--- a/Documents/Final Document/SpaReservationSystem_FinalPaper-1.docx
+++ b/Documents/Final Document/SpaReservationSystem_FinalPaper-1.docx
@@ -309,7 +309,6 @@
           <w:szCs w:val="28"/>
         </w:rPr>
       </w:pPr>
-      <w:proofErr w:type="spellStart"/>
       <w:r>
         <w:rPr>
           <w:rFonts w:ascii="Times New Roman" w:hAnsi="Times New Roman" w:cs="Times New Roman"/>
@@ -317,9 +316,8 @@
           <w:sz w:val="28"/>
           <w:szCs w:val="28"/>
         </w:rPr>
-        <w:t>Giomar</w:t>
-      </w:r>
-      <w:proofErr w:type="spellEnd"/>
+        <w:t>Giomar T. Andres</w:t>
+      </w:r>
       <w:r>
         <w:rPr>
           <w:rFonts w:ascii="Times New Roman" w:hAnsi="Times New Roman" w:cs="Times New Roman"/>
@@ -327,7 +325,8 @@
           <w:sz w:val="28"/>
           <w:szCs w:val="28"/>
         </w:rPr>
-        <w:t xml:space="preserve"> T. Andres</w:t>
+        <w:br/>
+        <w:t>Gene Carlo A. Bongat</w:t>
       </w:r>
       <w:r>
         <w:rPr>
@@ -337,9 +336,8 @@
           <w:szCs w:val="28"/>
         </w:rPr>
         <w:br/>
-        <w:t xml:space="preserve">Gene Carlo A. </w:t>
-      </w:r>
-      <w:proofErr w:type="spellStart"/>
+        <w:t>Antonio Salvador S. Garinga</w:t>
+      </w:r>
       <w:r>
         <w:rPr>
           <w:rFonts w:ascii="Times New Roman" w:hAnsi="Times New Roman" w:cs="Times New Roman"/>
@@ -347,9 +345,9 @@
           <w:sz w:val="28"/>
           <w:szCs w:val="28"/>
         </w:rPr>
-        <w:t>Bongat</w:t>
-      </w:r>
-      <w:proofErr w:type="spellEnd"/>
+        <w:br/>
+        <w:t>Edward Joseph R. Mandac</w:t>
+      </w:r>
       <w:r>
         <w:rPr>
           <w:rFonts w:ascii="Times New Roman" w:hAnsi="Times New Roman" w:cs="Times New Roman"/>
@@ -358,9 +356,8 @@
           <w:szCs w:val="28"/>
         </w:rPr>
         <w:br/>
-        <w:t xml:space="preserve">Antonio Salvador S. </w:t>
-      </w:r>
-      <w:proofErr w:type="spellStart"/>
+        <w:t>Gabriel Angelo A. Ngceen</w:t>
+      </w:r>
       <w:r>
         <w:rPr>
           <w:rFonts w:ascii="Times New Roman" w:hAnsi="Times New Roman" w:cs="Times New Roman"/>
@@ -368,9 +365,8 @@
           <w:sz w:val="28"/>
           <w:szCs w:val="28"/>
         </w:rPr>
-        <w:t>Garinga</w:t>
-      </w:r>
-      <w:proofErr w:type="spellEnd"/>
+        <w:br/>
+      </w:r>
       <w:r>
         <w:rPr>
           <w:rFonts w:ascii="Times New Roman" w:hAnsi="Times New Roman" w:cs="Times New Roman"/>
@@ -378,90 +374,8 @@
           <w:sz w:val="28"/>
           <w:szCs w:val="28"/>
         </w:rPr>
-        <w:br/>
-        <w:t xml:space="preserve">Edward Joseph R. </w:t>
-      </w:r>
-      <w:proofErr w:type="spellStart"/>
-      <w:r>
-        <w:rPr>
-          <w:rFonts w:ascii="Times New Roman" w:hAnsi="Times New Roman" w:cs="Times New Roman"/>
-          <w:color w:val="171717" w:themeColor="background2" w:themeShade="1A"/>
-          <w:sz w:val="28"/>
-          <w:szCs w:val="28"/>
-        </w:rPr>
-        <w:t>Mandac</w:t>
-      </w:r>
-      <w:proofErr w:type="spellEnd"/>
-      <w:r>
-        <w:rPr>
-          <w:rFonts w:ascii="Times New Roman" w:hAnsi="Times New Roman" w:cs="Times New Roman"/>
-          <w:color w:val="171717" w:themeColor="background2" w:themeShade="1A"/>
-          <w:sz w:val="28"/>
-          <w:szCs w:val="28"/>
-        </w:rPr>
-        <w:br/>
-        <w:t>Gabriel Angelo A. Ngceen</w:t>
-      </w:r>
-      <w:r>
-        <w:rPr>
-          <w:rFonts w:ascii="Times New Roman" w:hAnsi="Times New Roman" w:cs="Times New Roman"/>
-          <w:color w:val="171717" w:themeColor="background2" w:themeShade="1A"/>
-          <w:sz w:val="28"/>
-          <w:szCs w:val="28"/>
-        </w:rPr>
-        <w:br/>
-      </w:r>
-      <w:proofErr w:type="spellStart"/>
-      <w:r>
-        <w:rPr>
-          <w:rFonts w:ascii="Times New Roman" w:hAnsi="Times New Roman" w:cs="Times New Roman"/>
-          <w:color w:val="171717" w:themeColor="background2" w:themeShade="1A"/>
-          <w:sz w:val="28"/>
-          <w:szCs w:val="28"/>
-        </w:rPr>
-        <w:t>Caryl</w:t>
-      </w:r>
-      <w:proofErr w:type="spellEnd"/>
-      <w:r>
-        <w:rPr>
-          <w:rFonts w:ascii="Times New Roman" w:hAnsi="Times New Roman" w:cs="Times New Roman"/>
-          <w:color w:val="171717" w:themeColor="background2" w:themeShade="1A"/>
-          <w:sz w:val="28"/>
-          <w:szCs w:val="28"/>
-        </w:rPr>
-        <w:t xml:space="preserve"> </w:t>
-      </w:r>
-      <w:proofErr w:type="spellStart"/>
-      <w:r>
-        <w:rPr>
-          <w:rFonts w:ascii="Times New Roman" w:hAnsi="Times New Roman" w:cs="Times New Roman"/>
-          <w:color w:val="171717" w:themeColor="background2" w:themeShade="1A"/>
-          <w:sz w:val="28"/>
-          <w:szCs w:val="28"/>
-        </w:rPr>
-        <w:t>Johanan</w:t>
-      </w:r>
-      <w:proofErr w:type="spellEnd"/>
-      <w:r>
-        <w:rPr>
-          <w:rFonts w:ascii="Times New Roman" w:hAnsi="Times New Roman" w:cs="Times New Roman"/>
-          <w:color w:val="171717" w:themeColor="background2" w:themeShade="1A"/>
-          <w:sz w:val="28"/>
-          <w:szCs w:val="28"/>
-        </w:rPr>
-        <w:t xml:space="preserve"> C. </w:t>
-      </w:r>
-      <w:proofErr w:type="spellStart"/>
-      <w:r>
-        <w:rPr>
-          <w:rFonts w:ascii="Times New Roman" w:hAnsi="Times New Roman" w:cs="Times New Roman"/>
-          <w:color w:val="171717" w:themeColor="background2" w:themeShade="1A"/>
-          <w:sz w:val="28"/>
-          <w:szCs w:val="28"/>
-        </w:rPr>
-        <w:t>Orosco</w:t>
-      </w:r>
-      <w:proofErr w:type="spellEnd"/>
+        <w:t>Caryl Johanan C. Orosco</w:t>
+      </w:r>
     </w:p>
     <w:p>
       <w:pPr>
@@ -2004,8 +1918,6 @@
             <w:t>35</w:t>
           </w:r>
         </w:p>
-        <w:bookmarkStart w:id="0" w:name="_GoBack" w:displacedByCustomXml="next"/>
-        <w:bookmarkEnd w:id="0" w:displacedByCustomXml="next"/>
       </w:sdtContent>
     </w:sdt>
     <w:p>
@@ -2097,7 +2009,15 @@
           <w:sz w:val="24"/>
           <w:szCs w:val="24"/>
         </w:rPr>
-        <w:t>Common Features of RRLs (page 11)</w:t>
+        <w:t>Common Features of RRLs (page 10</w:t>
+      </w:r>
+      <w:r>
+        <w:rPr>
+          <w:rFonts w:ascii="Times New Roman" w:hAnsi="Times New Roman" w:cs="Times New Roman"/>
+          <w:sz w:val="24"/>
+          <w:szCs w:val="24"/>
+        </w:rPr>
+        <w:t>)</w:t>
       </w:r>
     </w:p>
     <w:p>
@@ -2188,15 +2108,15 @@
           <w:sz w:val="24"/>
           <w:szCs w:val="24"/>
         </w:rPr>
-        <w:t>Data Dictionary</w:t>
-      </w:r>
-      <w:r>
-        <w:rPr>
-          <w:rFonts w:ascii="Times New Roman" w:hAnsi="Times New Roman" w:cs="Times New Roman"/>
-          <w:sz w:val="24"/>
-          <w:szCs w:val="24"/>
-        </w:rPr>
-        <w:t xml:space="preserve"> (page 18)</w:t>
+        <w:t>Class Diagram (page 18</w:t>
+      </w:r>
+      <w:r>
+        <w:rPr>
+          <w:rFonts w:ascii="Times New Roman" w:hAnsi="Times New Roman" w:cs="Times New Roman"/>
+          <w:sz w:val="24"/>
+          <w:szCs w:val="24"/>
+        </w:rPr>
+        <w:t>)</w:t>
       </w:r>
     </w:p>
     <w:p>
@@ -2221,7 +2141,15 @@
           <w:sz w:val="24"/>
           <w:szCs w:val="24"/>
         </w:rPr>
-        <w:t>Class Diagram (page 20)</w:t>
+        <w:t>Object Diagram (page 18</w:t>
+      </w:r>
+      <w:r>
+        <w:rPr>
+          <w:rFonts w:ascii="Times New Roman" w:hAnsi="Times New Roman" w:cs="Times New Roman"/>
+          <w:sz w:val="24"/>
+          <w:szCs w:val="24"/>
+        </w:rPr>
+        <w:t>)</w:t>
       </w:r>
     </w:p>
     <w:p>
@@ -2246,7 +2174,7 @@
           <w:sz w:val="24"/>
           <w:szCs w:val="24"/>
         </w:rPr>
-        <w:t>Object Diagram (page 20)</w:t>
+        <w:t>Data Dictionary (page 19)</w:t>
       </w:r>
     </w:p>
     <w:p>
@@ -2279,7 +2207,15 @@
           <w:sz w:val="24"/>
           <w:szCs w:val="24"/>
         </w:rPr>
-        <w:t xml:space="preserve"> (page 21)</w:t>
+        <w:t xml:space="preserve"> (page 24</w:t>
+      </w:r>
+      <w:r>
+        <w:rPr>
+          <w:rFonts w:ascii="Times New Roman" w:hAnsi="Times New Roman" w:cs="Times New Roman"/>
+          <w:sz w:val="24"/>
+          <w:szCs w:val="24"/>
+        </w:rPr>
+        <w:t>)</w:t>
       </w:r>
     </w:p>
     <w:p>
@@ -2304,15 +2240,31 @@
           <w:sz w:val="24"/>
           <w:szCs w:val="24"/>
         </w:rPr>
-        <w:t>Fully Dressed Use Case</w:t>
-      </w:r>
-      <w:r>
-        <w:rPr>
-          <w:rFonts w:ascii="Times New Roman" w:hAnsi="Times New Roman" w:cs="Times New Roman"/>
-          <w:sz w:val="24"/>
-          <w:szCs w:val="24"/>
-        </w:rPr>
-        <w:t xml:space="preserve"> (pages 22 – 23)</w:t>
+        <w:t>Activity Diagram</w:t>
+      </w:r>
+      <w:r>
+        <w:rPr>
+          <w:rFonts w:ascii="Times New Roman" w:hAnsi="Times New Roman" w:cs="Times New Roman"/>
+          <w:sz w:val="24"/>
+          <w:szCs w:val="24"/>
+        </w:rPr>
+        <w:t xml:space="preserve"> (page</w:t>
+      </w:r>
+      <w:r>
+        <w:rPr>
+          <w:rFonts w:ascii="Times New Roman" w:hAnsi="Times New Roman" w:cs="Times New Roman"/>
+          <w:sz w:val="24"/>
+          <w:szCs w:val="24"/>
+        </w:rPr>
+        <w:t>s 25 – 26</w:t>
+      </w:r>
+      <w:r>
+        <w:rPr>
+          <w:rFonts w:ascii="Times New Roman" w:hAnsi="Times New Roman" w:cs="Times New Roman"/>
+          <w:sz w:val="24"/>
+          <w:szCs w:val="24"/>
+        </w:rPr>
+        <w:t>)</w:t>
       </w:r>
     </w:p>
     <w:p>
@@ -2337,15 +2289,23 @@
           <w:sz w:val="24"/>
           <w:szCs w:val="24"/>
         </w:rPr>
-        <w:t>Activity Diagram</w:t>
-      </w:r>
-      <w:r>
-        <w:rPr>
-          <w:rFonts w:ascii="Times New Roman" w:hAnsi="Times New Roman" w:cs="Times New Roman"/>
-          <w:sz w:val="24"/>
-          <w:szCs w:val="24"/>
-        </w:rPr>
-        <w:t xml:space="preserve"> (pages 24 – 25)</w:t>
+        <w:t>Sequence Diagram</w:t>
+      </w:r>
+      <w:r>
+        <w:rPr>
+          <w:rFonts w:ascii="Times New Roman" w:hAnsi="Times New Roman" w:cs="Times New Roman"/>
+          <w:sz w:val="24"/>
+          <w:szCs w:val="24"/>
+        </w:rPr>
+        <w:t xml:space="preserve"> (page 27</w:t>
+      </w:r>
+      <w:r>
+        <w:rPr>
+          <w:rFonts w:ascii="Times New Roman" w:hAnsi="Times New Roman" w:cs="Times New Roman"/>
+          <w:sz w:val="24"/>
+          <w:szCs w:val="24"/>
+        </w:rPr>
+        <w:t>)</w:t>
       </w:r>
     </w:p>
     <w:p>
@@ -2370,15 +2330,15 @@
           <w:sz w:val="24"/>
           <w:szCs w:val="24"/>
         </w:rPr>
-        <w:t>Sequence Diagram</w:t>
-      </w:r>
-      <w:r>
-        <w:rPr>
-          <w:rFonts w:ascii="Times New Roman" w:hAnsi="Times New Roman" w:cs="Times New Roman"/>
-          <w:sz w:val="24"/>
-          <w:szCs w:val="24"/>
-        </w:rPr>
-        <w:t xml:space="preserve"> (page 26)</w:t>
+        <w:t>State Machine Diagram (page 28</w:t>
+      </w:r>
+      <w:r>
+        <w:rPr>
+          <w:rFonts w:ascii="Times New Roman" w:hAnsi="Times New Roman" w:cs="Times New Roman"/>
+          <w:sz w:val="24"/>
+          <w:szCs w:val="24"/>
+        </w:rPr>
+        <w:t>)</w:t>
       </w:r>
     </w:p>
     <w:p>
@@ -2403,15 +2363,23 @@
           <w:sz w:val="24"/>
           <w:szCs w:val="24"/>
         </w:rPr>
-        <w:t>Gap Analysis</w:t>
-      </w:r>
-      <w:r>
-        <w:rPr>
-          <w:rFonts w:ascii="Times New Roman" w:hAnsi="Times New Roman" w:cs="Times New Roman"/>
-          <w:sz w:val="24"/>
-          <w:szCs w:val="24"/>
-        </w:rPr>
-        <w:t xml:space="preserve"> (page 26)</w:t>
+        <w:t>Inter</w:t>
+      </w:r>
+      <w:r>
+        <w:rPr>
+          <w:rFonts w:ascii="Times New Roman" w:hAnsi="Times New Roman" w:cs="Times New Roman"/>
+          <w:sz w:val="24"/>
+          <w:szCs w:val="24"/>
+        </w:rPr>
+        <w:t>action Overview Diagram (page 28</w:t>
+      </w:r>
+      <w:r>
+        <w:rPr>
+          <w:rFonts w:ascii="Times New Roman" w:hAnsi="Times New Roman" w:cs="Times New Roman"/>
+          <w:sz w:val="24"/>
+          <w:szCs w:val="24"/>
+        </w:rPr>
+        <w:t>)</w:t>
       </w:r>
     </w:p>
     <w:p>
@@ -2436,7 +2404,23 @@
           <w:sz w:val="24"/>
           <w:szCs w:val="24"/>
         </w:rPr>
-        <w:t>State Machine Diagram (page 30)</w:t>
+        <w:t>Comp</w:t>
+      </w:r>
+      <w:r>
+        <w:rPr>
+          <w:rFonts w:ascii="Times New Roman" w:hAnsi="Times New Roman" w:cs="Times New Roman"/>
+          <w:sz w:val="24"/>
+          <w:szCs w:val="24"/>
+        </w:rPr>
+        <w:t>osite Structure Diagram (page 29</w:t>
+      </w:r>
+      <w:r>
+        <w:rPr>
+          <w:rFonts w:ascii="Times New Roman" w:hAnsi="Times New Roman" w:cs="Times New Roman"/>
+          <w:sz w:val="24"/>
+          <w:szCs w:val="24"/>
+        </w:rPr>
+        <w:t>)</w:t>
       </w:r>
     </w:p>
     <w:p>
@@ -2461,7 +2445,23 @@
           <w:sz w:val="24"/>
           <w:szCs w:val="24"/>
         </w:rPr>
-        <w:t>Interaction Overview Diagram (page 30)</w:t>
+        <w:t>Package Diagram</w:t>
+      </w:r>
+      <w:r>
+        <w:rPr>
+          <w:rFonts w:ascii="Times New Roman" w:hAnsi="Times New Roman" w:cs="Times New Roman"/>
+          <w:sz w:val="24"/>
+          <w:szCs w:val="24"/>
+        </w:rPr>
+        <w:t xml:space="preserve"> (page 30</w:t>
+      </w:r>
+      <w:r>
+        <w:rPr>
+          <w:rFonts w:ascii="Times New Roman" w:hAnsi="Times New Roman" w:cs="Times New Roman"/>
+          <w:sz w:val="24"/>
+          <w:szCs w:val="24"/>
+        </w:rPr>
+        <w:t>)</w:t>
       </w:r>
     </w:p>
     <w:p>
@@ -2486,7 +2486,23 @@
           <w:sz w:val="24"/>
           <w:szCs w:val="24"/>
         </w:rPr>
-        <w:t>Composite Structure Diagram (page 31)</w:t>
+        <w:t>Component Diagram</w:t>
+      </w:r>
+      <w:r>
+        <w:rPr>
+          <w:rFonts w:ascii="Times New Roman" w:hAnsi="Times New Roman" w:cs="Times New Roman"/>
+          <w:sz w:val="24"/>
+          <w:szCs w:val="24"/>
+        </w:rPr>
+        <w:t xml:space="preserve"> (page 30</w:t>
+      </w:r>
+      <w:r>
+        <w:rPr>
+          <w:rFonts w:ascii="Times New Roman" w:hAnsi="Times New Roman" w:cs="Times New Roman"/>
+          <w:sz w:val="24"/>
+          <w:szCs w:val="24"/>
+        </w:rPr>
+        <w:t>)</w:t>
       </w:r>
     </w:p>
     <w:p>
@@ -2511,15 +2527,23 @@
           <w:sz w:val="24"/>
           <w:szCs w:val="24"/>
         </w:rPr>
-        <w:t>Package Diagram</w:t>
-      </w:r>
-      <w:r>
-        <w:rPr>
-          <w:rFonts w:ascii="Times New Roman" w:hAnsi="Times New Roman" w:cs="Times New Roman"/>
-          <w:sz w:val="24"/>
-          <w:szCs w:val="24"/>
-        </w:rPr>
-        <w:t xml:space="preserve"> (page 32)</w:t>
+        <w:t>Timing Diagram</w:t>
+      </w:r>
+      <w:r>
+        <w:rPr>
+          <w:rFonts w:ascii="Times New Roman" w:hAnsi="Times New Roman" w:cs="Times New Roman"/>
+          <w:sz w:val="24"/>
+          <w:szCs w:val="24"/>
+        </w:rPr>
+        <w:t xml:space="preserve"> (page 31-32</w:t>
+      </w:r>
+      <w:r>
+        <w:rPr>
+          <w:rFonts w:ascii="Times New Roman" w:hAnsi="Times New Roman" w:cs="Times New Roman"/>
+          <w:sz w:val="24"/>
+          <w:szCs w:val="24"/>
+        </w:rPr>
+        <w:t>)</w:t>
       </w:r>
     </w:p>
     <w:p>
@@ -2544,15 +2568,23 @@
           <w:sz w:val="24"/>
           <w:szCs w:val="24"/>
         </w:rPr>
-        <w:t>Component Diagram</w:t>
-      </w:r>
-      <w:r>
-        <w:rPr>
-          <w:rFonts w:ascii="Times New Roman" w:hAnsi="Times New Roman" w:cs="Times New Roman"/>
-          <w:sz w:val="24"/>
-          <w:szCs w:val="24"/>
-        </w:rPr>
-        <w:t xml:space="preserve"> (page 32)</w:t>
+        <w:t>Deployment Diagram</w:t>
+      </w:r>
+      <w:r>
+        <w:rPr>
+          <w:rFonts w:ascii="Times New Roman" w:hAnsi="Times New Roman" w:cs="Times New Roman"/>
+          <w:sz w:val="24"/>
+          <w:szCs w:val="24"/>
+        </w:rPr>
+        <w:t xml:space="preserve"> (page 33</w:t>
+      </w:r>
+      <w:r>
+        <w:rPr>
+          <w:rFonts w:ascii="Times New Roman" w:hAnsi="Times New Roman" w:cs="Times New Roman"/>
+          <w:sz w:val="24"/>
+          <w:szCs w:val="24"/>
+        </w:rPr>
+        <w:t>)</w:t>
       </w:r>
     </w:p>
     <w:p>
@@ -2577,15 +2609,23 @@
           <w:sz w:val="24"/>
           <w:szCs w:val="24"/>
         </w:rPr>
-        <w:t>Timing Diagram</w:t>
-      </w:r>
-      <w:r>
-        <w:rPr>
-          <w:rFonts w:ascii="Times New Roman" w:hAnsi="Times New Roman" w:cs="Times New Roman"/>
-          <w:sz w:val="24"/>
-          <w:szCs w:val="24"/>
-        </w:rPr>
-        <w:t xml:space="preserve"> (page 33)</w:t>
+        <w:t>Communication Diagram</w:t>
+      </w:r>
+      <w:r>
+        <w:rPr>
+          <w:rFonts w:ascii="Times New Roman" w:hAnsi="Times New Roman" w:cs="Times New Roman"/>
+          <w:sz w:val="24"/>
+          <w:szCs w:val="24"/>
+        </w:rPr>
+        <w:t xml:space="preserve"> (page 33</w:t>
+      </w:r>
+      <w:r>
+        <w:rPr>
+          <w:rFonts w:ascii="Times New Roman" w:hAnsi="Times New Roman" w:cs="Times New Roman"/>
+          <w:sz w:val="24"/>
+          <w:szCs w:val="24"/>
+        </w:rPr>
+        <w:t>)</w:t>
       </w:r>
     </w:p>
     <w:p>
@@ -2610,49 +2650,38 @@
           <w:sz w:val="24"/>
           <w:szCs w:val="24"/>
         </w:rPr>
-        <w:t>Deployment Diagram</w:t>
-      </w:r>
-      <w:r>
-        <w:rPr>
-          <w:rFonts w:ascii="Times New Roman" w:hAnsi="Times New Roman" w:cs="Times New Roman"/>
-          <w:sz w:val="24"/>
-          <w:szCs w:val="24"/>
-        </w:rPr>
-        <w:t xml:space="preserve"> (page 34)</w:t>
+        <w:t>Gap Analysis</w:t>
+      </w:r>
+      <w:r>
+        <w:rPr>
+          <w:rFonts w:ascii="Times New Roman" w:hAnsi="Times New Roman" w:cs="Times New Roman"/>
+          <w:sz w:val="24"/>
+          <w:szCs w:val="24"/>
+        </w:rPr>
+        <w:t xml:space="preserve"> (page 34</w:t>
+      </w:r>
+      <w:r>
+        <w:rPr>
+          <w:rFonts w:ascii="Times New Roman" w:hAnsi="Times New Roman" w:cs="Times New Roman"/>
+          <w:sz w:val="24"/>
+          <w:szCs w:val="24"/>
+        </w:rPr>
+        <w:t>)</w:t>
       </w:r>
     </w:p>
     <w:p>
       <w:pPr>
         <w:pStyle w:val="ListParagraph"/>
-        <w:numPr>
-          <w:ilvl w:val="0"/>
-          <w:numId w:val="26"/>
-        </w:numPr>
-        <w:spacing w:line="360" w:lineRule="auto"/>
-        <w:jc w:val="both"/>
-        <w:rPr>
-          <w:rFonts w:ascii="Times New Roman" w:hAnsi="Times New Roman" w:cs="Times New Roman"/>
-          <w:b/>
-          <w:sz w:val="24"/>
-          <w:szCs w:val="24"/>
-        </w:rPr>
-      </w:pPr>
-      <w:r>
-        <w:rPr>
-          <w:rFonts w:ascii="Times New Roman" w:hAnsi="Times New Roman" w:cs="Times New Roman"/>
-          <w:sz w:val="24"/>
-          <w:szCs w:val="24"/>
-        </w:rPr>
-        <w:t>Communication Diagram</w:t>
-      </w:r>
-      <w:r>
-        <w:rPr>
-          <w:rFonts w:ascii="Times New Roman" w:hAnsi="Times New Roman" w:cs="Times New Roman"/>
-          <w:sz w:val="24"/>
-          <w:szCs w:val="24"/>
-        </w:rPr>
-        <w:t xml:space="preserve"> (page 34)</w:t>
-      </w:r>
+        <w:spacing w:line="360" w:lineRule="auto"/>
+        <w:ind w:left="1080"/>
+        <w:jc w:val="both"/>
+        <w:rPr>
+          <w:rFonts w:ascii="Times New Roman" w:hAnsi="Times New Roman" w:cs="Times New Roman"/>
+          <w:b/>
+          <w:sz w:val="24"/>
+          <w:szCs w:val="24"/>
+        </w:rPr>
+      </w:pPr>
     </w:p>
     <w:p>
       <w:pPr>
@@ -2793,6 +2822,8 @@
           <w:szCs w:val="24"/>
         </w:rPr>
       </w:pPr>
+      <w:bookmarkStart w:id="0" w:name="_GoBack"/>
+      <w:bookmarkEnd w:id="0"/>
     </w:p>
     <w:p>
       <w:pPr>
@@ -2861,51 +2892,7 @@
           <w:szCs w:val="24"/>
           <w:shd w:val="clear" w:color="auto" w:fill="FFFFFF"/>
         </w:rPr>
-        <w:t xml:space="preserve">The client for this project is the Asmara Spa, an affiliate of </w:t>
-      </w:r>
-      <w:proofErr w:type="spellStart"/>
-      <w:r>
-        <w:rPr>
-          <w:rFonts w:ascii="Times New Roman" w:hAnsi="Times New Roman" w:cs="Times New Roman"/>
-          <w:color w:val="000000"/>
-          <w:sz w:val="24"/>
-          <w:szCs w:val="24"/>
-          <w:shd w:val="clear" w:color="auto" w:fill="FFFFFF"/>
-        </w:rPr>
-        <w:t>Taal</w:t>
-      </w:r>
-      <w:proofErr w:type="spellEnd"/>
-      <w:r>
-        <w:rPr>
-          <w:rFonts w:ascii="Times New Roman" w:hAnsi="Times New Roman" w:cs="Times New Roman"/>
-          <w:color w:val="000000"/>
-          <w:sz w:val="24"/>
-          <w:szCs w:val="24"/>
-          <w:shd w:val="clear" w:color="auto" w:fill="FFFFFF"/>
-        </w:rPr>
-        <w:t xml:space="preserve"> Vista Hotels, </w:t>
-      </w:r>
-      <w:proofErr w:type="spellStart"/>
-      <w:r>
-        <w:rPr>
-          <w:rFonts w:ascii="Times New Roman" w:hAnsi="Times New Roman" w:cs="Times New Roman"/>
-          <w:color w:val="000000"/>
-          <w:sz w:val="24"/>
-          <w:szCs w:val="24"/>
-          <w:shd w:val="clear" w:color="auto" w:fill="FFFFFF"/>
-        </w:rPr>
-        <w:t>Tagaytay</w:t>
-      </w:r>
-      <w:proofErr w:type="spellEnd"/>
-      <w:r>
-        <w:rPr>
-          <w:rFonts w:ascii="Times New Roman" w:hAnsi="Times New Roman" w:cs="Times New Roman"/>
-          <w:color w:val="000000"/>
-          <w:sz w:val="24"/>
-          <w:szCs w:val="24"/>
-          <w:shd w:val="clear" w:color="auto" w:fill="FFFFFF"/>
-        </w:rPr>
-        <w:t xml:space="preserve"> City, Philippines. </w:t>
+        <w:t xml:space="preserve">The client for this project is the Asmara Spa, an affiliate of Taal Vista Hotels, Tagaytay City, Philippines. </w:t>
       </w:r>
       <w:r>
         <w:rPr>
@@ -3168,29 +3155,7 @@
           <w:szCs w:val="24"/>
           <w:shd w:val="clear" w:color="auto" w:fill="FFFFFF"/>
         </w:rPr>
-        <w:t xml:space="preserve">provide the client, Asmara Spa of </w:t>
-      </w:r>
-      <w:proofErr w:type="spellStart"/>
-      <w:r>
-        <w:rPr>
-          <w:rFonts w:ascii="Times New Roman" w:hAnsi="Times New Roman" w:cs="Times New Roman"/>
-          <w:color w:val="000000"/>
-          <w:sz w:val="24"/>
-          <w:szCs w:val="24"/>
-          <w:shd w:val="clear" w:color="auto" w:fill="FFFFFF"/>
-        </w:rPr>
-        <w:t>Taal</w:t>
-      </w:r>
-      <w:proofErr w:type="spellEnd"/>
-      <w:r>
-        <w:rPr>
-          <w:rFonts w:ascii="Times New Roman" w:hAnsi="Times New Roman" w:cs="Times New Roman"/>
-          <w:color w:val="000000"/>
-          <w:sz w:val="24"/>
-          <w:szCs w:val="24"/>
-          <w:shd w:val="clear" w:color="auto" w:fill="FFFFFF"/>
-        </w:rPr>
-        <w:t xml:space="preserve"> Vista Hotel, a reservation system for their spa that will automate most of the processes in their working environment</w:t>
+        <w:t>provide the client, Asmara Spa of Taal Vista Hotel, a reservation system for their spa that will automate most of the processes in their working environment</w:t>
       </w:r>
       <w:r>
         <w:rPr>
@@ -4044,29 +4009,7 @@
           <w:szCs w:val="24"/>
           <w:shd w:val="clear" w:color="auto" w:fill="FFFFFF"/>
         </w:rPr>
-        <w:t xml:space="preserve">and online submissions, whether they may be checked-in at the </w:t>
-      </w:r>
-      <w:proofErr w:type="spellStart"/>
-      <w:r>
-        <w:rPr>
-          <w:rFonts w:ascii="Times New Roman" w:hAnsi="Times New Roman" w:cs="Times New Roman"/>
-          <w:color w:val="000000"/>
-          <w:sz w:val="24"/>
-          <w:szCs w:val="24"/>
-          <w:shd w:val="clear" w:color="auto" w:fill="FFFFFF"/>
-        </w:rPr>
-        <w:t>Taal</w:t>
-      </w:r>
-      <w:proofErr w:type="spellEnd"/>
-      <w:r>
-        <w:rPr>
-          <w:rFonts w:ascii="Times New Roman" w:hAnsi="Times New Roman" w:cs="Times New Roman"/>
-          <w:color w:val="000000"/>
-          <w:sz w:val="24"/>
-          <w:szCs w:val="24"/>
-          <w:shd w:val="clear" w:color="auto" w:fill="FFFFFF"/>
-        </w:rPr>
-        <w:t xml:space="preserve"> Vista Hotel or not.</w:t>
+        <w:t>and online submissions, whether they may be checked-in at the Taal Vista Hotel or not.</w:t>
       </w:r>
     </w:p>
     <w:p>
@@ -4727,7 +4670,6 @@
           <w:szCs w:val="24"/>
         </w:rPr>
       </w:pPr>
-      <w:proofErr w:type="spellStart"/>
       <w:r>
         <w:rPr>
           <w:rFonts w:ascii="Times New Roman" w:hAnsi="Times New Roman" w:cs="Times New Roman"/>
@@ -4748,19 +4690,7 @@
           <w:sz w:val="24"/>
           <w:szCs w:val="24"/>
         </w:rPr>
-        <w:t>oft</w:t>
-      </w:r>
-      <w:proofErr w:type="spellEnd"/>
-      <w:r>
-        <w:rPr>
-          <w:rFonts w:ascii="Times New Roman" w:hAnsi="Times New Roman" w:cs="Times New Roman"/>
-          <w:b/>
-          <w:bCs/>
-          <w:color w:val="000000"/>
-          <w:sz w:val="24"/>
-          <w:szCs w:val="24"/>
-        </w:rPr>
-        <w:t xml:space="preserve"> Spa &amp; Salon Management System</w:t>
+        <w:t>oft Spa &amp; Salon Management System</w:t>
       </w:r>
     </w:p>
     <w:p>
@@ -4774,33 +4704,11 @@
           <w:color w:val="000000"/>
         </w:rPr>
       </w:pPr>
-      <w:proofErr w:type="spellStart"/>
-      <w:r>
-        <w:rPr>
-          <w:color w:val="000000"/>
-        </w:rPr>
-        <w:t>ZenSoft</w:t>
-      </w:r>
-      <w:proofErr w:type="spellEnd"/>
-      <w:r>
-        <w:rPr>
-          <w:color w:val="000000"/>
-        </w:rPr>
-        <w:t xml:space="preserve"> is an IT company here in the Philippines which is specialized in developing software for the service industry. </w:t>
-      </w:r>
-      <w:proofErr w:type="spellStart"/>
-      <w:r>
-        <w:rPr>
-          <w:color w:val="000000"/>
-        </w:rPr>
-        <w:t>ZenSoft</w:t>
-      </w:r>
-      <w:proofErr w:type="spellEnd"/>
-      <w:r>
-        <w:rPr>
-          <w:color w:val="000000"/>
-        </w:rPr>
-        <w:t xml:space="preserve"> is an all-in-one online software specially buil</w:t>
+      <w:r>
+        <w:rPr>
+          <w:color w:val="000000"/>
+        </w:rPr>
+        <w:t>ZenSoft is an IT company here in the Philippines which is specialized in developing software for the service industry. ZenSoft is an all-in-one online software specially buil</w:t>
       </w:r>
       <w:r>
         <w:rPr>
@@ -4974,7 +4882,6 @@
           <w:szCs w:val="24"/>
         </w:rPr>
       </w:pPr>
-      <w:proofErr w:type="spellStart"/>
       <w:r>
         <w:rPr>
           <w:rFonts w:ascii="Times New Roman" w:hAnsi="Times New Roman" w:cs="Times New Roman"/>
@@ -4986,7 +4893,6 @@
         </w:rPr>
         <w:t>Agilysys</w:t>
       </w:r>
-      <w:proofErr w:type="spellEnd"/>
     </w:p>
     <w:p>
       <w:pPr>
@@ -5313,7 +5219,6 @@
         </w:rPr>
         <w:t xml:space="preserve"> </w:t>
       </w:r>
-      <w:proofErr w:type="spellStart"/>
       <w:r>
         <w:rPr>
           <w:rFonts w:ascii="Times New Roman" w:hAnsi="Times New Roman" w:cs="Times New Roman"/>
@@ -5323,19 +5228,7 @@
           <w:sz w:val="24"/>
           <w:szCs w:val="24"/>
         </w:rPr>
-        <w:t>MindBody</w:t>
-      </w:r>
-      <w:proofErr w:type="spellEnd"/>
-      <w:r>
-        <w:rPr>
-          <w:rFonts w:ascii="Times New Roman" w:hAnsi="Times New Roman" w:cs="Times New Roman"/>
-          <w:b/>
-          <w:bCs/>
-          <w:color w:val="000000"/>
-          <w:sz w:val="24"/>
-          <w:szCs w:val="24"/>
-        </w:rPr>
-        <w:t xml:space="preserve"> Spa System</w:t>
+        <w:t>MindBody Spa System</w:t>
       </w:r>
     </w:p>
     <w:p>
@@ -5353,35 +5246,7 @@
         <w:rPr>
           <w:color w:val="000000"/>
         </w:rPr>
-        <w:t xml:space="preserve">The </w:t>
-      </w:r>
-      <w:proofErr w:type="spellStart"/>
-      <w:r>
-        <w:rPr>
-          <w:color w:val="000000"/>
-        </w:rPr>
-        <w:t>MindBody</w:t>
-      </w:r>
-      <w:proofErr w:type="spellEnd"/>
-      <w:r>
-        <w:rPr>
-          <w:color w:val="000000"/>
-        </w:rPr>
-        <w:t xml:space="preserve"> Spa system has eight features in it that benefits both business owners and clients. It can be used in a computer and can also be downloaded in Play Store (for Android users) and App Store (for iOS users). The features are marketing, online booking, </w:t>
-      </w:r>
-      <w:proofErr w:type="gramStart"/>
-      <w:r>
-        <w:rPr>
-          <w:color w:val="000000"/>
-        </w:rPr>
-        <w:t>automation</w:t>
-      </w:r>
-      <w:proofErr w:type="gramEnd"/>
-      <w:r>
-        <w:rPr>
-          <w:color w:val="000000"/>
-        </w:rPr>
-        <w:t>, point of sale, client tools, staff resources, and lastly, reports.</w:t>
+        <w:t>The MindBody Spa system has eight features in it that benefits both business owners and clients. It can be used in a computer and can also be downloaded in Play Store (for Android users) and App Store (for iOS users). The features are marketing, online booking, automation, point of sale, client tools, staff resources, and lastly, reports.</w:t>
       </w:r>
     </w:p>
     <w:p>
@@ -5507,7 +5372,6 @@
           <w:szCs w:val="24"/>
         </w:rPr>
       </w:pPr>
-      <w:proofErr w:type="spellStart"/>
       <w:r>
         <w:rPr>
           <w:rFonts w:ascii="Times New Roman" w:hAnsi="Times New Roman" w:cs="Times New Roman"/>
@@ -5519,7 +5383,6 @@
         </w:rPr>
         <w:t>SalonLite</w:t>
       </w:r>
-      <w:proofErr w:type="spellEnd"/>
     </w:p>
     <w:p>
       <w:pPr>
@@ -5532,33 +5395,11 @@
           <w:color w:val="000000"/>
         </w:rPr>
       </w:pPr>
-      <w:proofErr w:type="spellStart"/>
-      <w:r>
-        <w:rPr>
-          <w:color w:val="000000"/>
-        </w:rPr>
-        <w:t>SalonLite</w:t>
-      </w:r>
-      <w:proofErr w:type="spellEnd"/>
-      <w:r>
-        <w:rPr>
-          <w:color w:val="000000"/>
-        </w:rPr>
-        <w:t xml:space="preserve"> is a fully optimized cloud solution built with the latest technologies that provides a robust and secure scheduling solution for salons and spas around the world. </w:t>
-      </w:r>
-      <w:proofErr w:type="spellStart"/>
-      <w:r>
-        <w:rPr>
-          <w:color w:val="000000"/>
-        </w:rPr>
-        <w:t>SalonLite</w:t>
-      </w:r>
-      <w:proofErr w:type="spellEnd"/>
-      <w:r>
-        <w:rPr>
-          <w:color w:val="000000"/>
-        </w:rPr>
-        <w:t xml:space="preserve"> is a quick and easy solution that can be set up and fully functional within a few minutes.</w:t>
+      <w:r>
+        <w:rPr>
+          <w:color w:val="000000"/>
+        </w:rPr>
+        <w:t>SalonLite is a fully optimized cloud solution built with the latest technologies that provides a robust and secure scheduling solution for salons and spas around the world. SalonLite is a quick and easy solution that can be set up and fully functional within a few minutes.</w:t>
       </w:r>
     </w:p>
     <w:p>
@@ -5677,21 +5518,8 @@
           <w:sz w:val="24"/>
           <w:szCs w:val="24"/>
         </w:rPr>
-        <w:t xml:space="preserve">Springer-Miller Systems: </w:t>
-      </w:r>
-      <w:proofErr w:type="spellStart"/>
-      <w:r>
-        <w:rPr>
-          <w:rFonts w:ascii="Times New Roman" w:hAnsi="Times New Roman" w:cs="Times New Roman"/>
-          <w:b/>
-          <w:bCs/>
-          <w:color w:val="000000"/>
-          <w:sz w:val="24"/>
-          <w:szCs w:val="24"/>
-        </w:rPr>
-        <w:t>SpaSoft</w:t>
-      </w:r>
-      <w:proofErr w:type="spellEnd"/>
+        <w:t>Springer-Miller Systems: SpaSoft</w:t>
+      </w:r>
     </w:p>
     <w:p>
       <w:pPr>
@@ -5704,19 +5532,11 @@
           <w:color w:val="000000"/>
         </w:rPr>
       </w:pPr>
-      <w:proofErr w:type="spellStart"/>
-      <w:r>
-        <w:rPr>
-          <w:color w:val="000000"/>
-        </w:rPr>
-        <w:t>SpaSoft</w:t>
-      </w:r>
-      <w:proofErr w:type="spellEnd"/>
-      <w:r>
-        <w:rPr>
-          <w:color w:val="000000"/>
-        </w:rPr>
-        <w:t xml:space="preserve"> Spa Management Software is a user-friendly system that facilitates total spa and activity management. As a result, </w:t>
+      <w:r>
+        <w:rPr>
+          <w:color w:val="000000"/>
+        </w:rPr>
+        <w:t xml:space="preserve">SpaSoft Spa Management Software is a user-friendly system that facilitates total spa and activity management. As a result, </w:t>
       </w:r>
       <w:r>
         <w:rPr>
@@ -5728,21 +5548,7 @@
         <w:rPr>
           <w:color w:val="000000"/>
         </w:rPr>
-        <w:t xml:space="preserve"> staff is empowered to provide impeccable service laser-focused on each and every client. </w:t>
-      </w:r>
-      <w:proofErr w:type="spellStart"/>
-      <w:r>
-        <w:rPr>
-          <w:color w:val="000000"/>
-        </w:rPr>
-        <w:t>SpaSoft</w:t>
-      </w:r>
-      <w:proofErr w:type="spellEnd"/>
-      <w:r>
-        <w:rPr>
-          <w:color w:val="000000"/>
-        </w:rPr>
-        <w:t xml:space="preserve"> interfaces with various systems – including hotel property management systems, credit card and gift card processors, back office systems, membership billing, and other technologies – to create a seamless flow of guest-centric information.</w:t>
+        <w:t xml:space="preserve"> staff is empowered to provide impeccable service laser-focused on each and every client. SpaSoft interfaces with various systems – including hotel property management systems, credit card and gift card processors, back office systems, membership billing, and other technologies – to create a seamless flow of guest-centric information.</w:t>
       </w:r>
     </w:p>
     <w:p>
@@ -6028,7 +5834,6 @@
                 <w:szCs w:val="24"/>
               </w:rPr>
             </w:pPr>
-            <w:proofErr w:type="spellStart"/>
             <w:r>
               <w:rPr>
                 <w:rFonts w:ascii="Times New Roman" w:hAnsi="Times New Roman" w:cs="Times New Roman"/>
@@ -6038,19 +5843,7 @@
                 <w:sz w:val="24"/>
                 <w:szCs w:val="24"/>
               </w:rPr>
-              <w:t>Zensoft</w:t>
-            </w:r>
-            <w:proofErr w:type="spellEnd"/>
-            <w:r>
-              <w:rPr>
-                <w:rFonts w:ascii="Times New Roman" w:hAnsi="Times New Roman" w:cs="Times New Roman"/>
-                <w:b/>
-                <w:bCs/>
-                <w:color w:val="000000"/>
-                <w:sz w:val="24"/>
-                <w:szCs w:val="24"/>
-              </w:rPr>
-              <w:t xml:space="preserve"> Spa &amp; Salon Management System</w:t>
+              <w:t>Zensoft Spa &amp; Salon Management System</w:t>
             </w:r>
           </w:p>
         </w:tc>
@@ -6149,7 +5942,6 @@
                 <w:szCs w:val="24"/>
               </w:rPr>
             </w:pPr>
-            <w:proofErr w:type="spellStart"/>
             <w:r>
               <w:rPr>
                 <w:rFonts w:ascii="Times New Roman" w:eastAsia="Times New Roman" w:hAnsi="Times New Roman" w:cs="Times New Roman"/>
@@ -6161,7 +5953,6 @@
               </w:rPr>
               <w:t>Agilysys</w:t>
             </w:r>
-            <w:proofErr w:type="spellEnd"/>
           </w:p>
         </w:tc>
         <w:tc>
@@ -6347,7 +6138,6 @@
                 <w:szCs w:val="24"/>
               </w:rPr>
             </w:pPr>
-            <w:proofErr w:type="spellStart"/>
             <w:r>
               <w:rPr>
                 <w:rFonts w:ascii="Times New Roman" w:eastAsia="Times New Roman" w:hAnsi="Times New Roman" w:cs="Times New Roman"/>
@@ -6357,19 +6147,7 @@
                 <w:sz w:val="24"/>
                 <w:szCs w:val="24"/>
               </w:rPr>
-              <w:t>Mindbody</w:t>
-            </w:r>
-            <w:proofErr w:type="spellEnd"/>
-            <w:r>
-              <w:rPr>
-                <w:rFonts w:ascii="Times New Roman" w:eastAsia="Times New Roman" w:hAnsi="Times New Roman" w:cs="Times New Roman"/>
-                <w:b/>
-                <w:bCs/>
-                <w:color w:val="000000"/>
-                <w:sz w:val="24"/>
-                <w:szCs w:val="24"/>
-              </w:rPr>
-              <w:t xml:space="preserve"> Spa System</w:t>
+              <w:t>Mindbody Spa System</w:t>
             </w:r>
           </w:p>
         </w:tc>
@@ -6470,7 +6248,6 @@
                 <w:szCs w:val="24"/>
               </w:rPr>
             </w:pPr>
-            <w:proofErr w:type="spellStart"/>
             <w:r>
               <w:rPr>
                 <w:rFonts w:ascii="Times New Roman" w:eastAsia="Times New Roman" w:hAnsi="Times New Roman" w:cs="Times New Roman"/>
@@ -6482,7 +6259,6 @@
               </w:rPr>
               <w:t>SalonLite</w:t>
             </w:r>
-            <w:proofErr w:type="spellEnd"/>
           </w:p>
         </w:tc>
         <w:tc>
@@ -6591,21 +6367,8 @@
                 <w:sz w:val="24"/>
                 <w:szCs w:val="24"/>
               </w:rPr>
-              <w:t xml:space="preserve">Springer-Miller Systems: </w:t>
+              <w:t>Springer-Miller Systems: SpaSoft</w:t>
             </w:r>
-            <w:proofErr w:type="spellStart"/>
-            <w:r>
-              <w:rPr>
-                <w:rFonts w:ascii="Times New Roman" w:eastAsia="Times New Roman" w:hAnsi="Times New Roman" w:cs="Times New Roman"/>
-                <w:b/>
-                <w:bCs/>
-                <w:color w:val="000000"/>
-                <w:sz w:val="24"/>
-                <w:szCs w:val="24"/>
-              </w:rPr>
-              <w:t>SpaSoft</w:t>
-            </w:r>
-            <w:proofErr w:type="spellEnd"/>
           </w:p>
         </w:tc>
         <w:tc>
@@ -7002,19 +6765,11 @@
         </w:rPr>
         <w:t xml:space="preserve">The program is built purely in the platform </w:t>
       </w:r>
-      <w:proofErr w:type="spellStart"/>
-      <w:r>
-        <w:rPr>
-          <w:color w:val="000000"/>
-        </w:rPr>
-        <w:t>Wordpress</w:t>
-      </w:r>
-      <w:proofErr w:type="spellEnd"/>
-      <w:r>
-        <w:rPr>
-          <w:color w:val="000000"/>
-        </w:rPr>
-        <w:t xml:space="preserve">, a free and open-source content management system (CMS), based on PHP and MySQL. </w:t>
+      <w:r>
+        <w:rPr>
+          <w:color w:val="000000"/>
+        </w:rPr>
+        <w:t xml:space="preserve">Wordpress, a free and open-source content management system (CMS), based on PHP and MySQL. </w:t>
       </w:r>
     </w:p>
     <w:p>
@@ -7060,19 +6815,8 @@
           <w:sz w:val="24"/>
           <w:szCs w:val="24"/>
         </w:rPr>
-        <w:t xml:space="preserve">al-purpose programming </w:t>
-      </w:r>
-      <w:proofErr w:type="gramStart"/>
-      <w:r>
-        <w:rPr>
-          <w:rFonts w:ascii="Times New Roman" w:eastAsia="Times New Roman" w:hAnsi="Times New Roman" w:cs="Times New Roman"/>
-          <w:color w:val="000000"/>
-          <w:sz w:val="24"/>
-          <w:szCs w:val="24"/>
-        </w:rPr>
-        <w:t>language.</w:t>
-      </w:r>
-      <w:proofErr w:type="gramEnd"/>
+        <w:t>al-purpose programming language.</w:t>
+      </w:r>
     </w:p>
     <w:p>
       <w:pPr>
@@ -7744,77 +7488,7 @@
         <w:rPr>
           <w:color w:val="000000"/>
         </w:rPr>
-        <w:t xml:space="preserve">In early 1935, then Commonwealth President Manuel L. Quezon expressed interest in developing </w:t>
-      </w:r>
-      <w:proofErr w:type="spellStart"/>
-      <w:r>
-        <w:rPr>
-          <w:color w:val="000000"/>
-        </w:rPr>
-        <w:t>Tagaytay</w:t>
-      </w:r>
-      <w:proofErr w:type="spellEnd"/>
-      <w:r>
-        <w:rPr>
-          <w:color w:val="000000"/>
-        </w:rPr>
-        <w:t xml:space="preserve"> as a tourist destination. In 1939, the </w:t>
-      </w:r>
-      <w:proofErr w:type="spellStart"/>
-      <w:r>
-        <w:rPr>
-          <w:color w:val="000000"/>
-        </w:rPr>
-        <w:t>Zamoras</w:t>
-      </w:r>
-      <w:proofErr w:type="spellEnd"/>
-      <w:r>
-        <w:rPr>
-          <w:color w:val="000000"/>
-        </w:rPr>
-        <w:t xml:space="preserve"> of Manila Hotel built </w:t>
-      </w:r>
-      <w:proofErr w:type="spellStart"/>
-      <w:r>
-        <w:rPr>
-          <w:color w:val="000000"/>
-        </w:rPr>
-        <w:t>Taal</w:t>
-      </w:r>
-      <w:proofErr w:type="spellEnd"/>
-      <w:r>
-        <w:rPr>
-          <w:color w:val="000000"/>
-        </w:rPr>
-        <w:t xml:space="preserve"> Vista Lodge along “</w:t>
-      </w:r>
-      <w:proofErr w:type="spellStart"/>
-      <w:r>
-        <w:rPr>
-          <w:color w:val="000000"/>
-        </w:rPr>
-        <w:t>Ilong</w:t>
-      </w:r>
-      <w:proofErr w:type="spellEnd"/>
-      <w:r>
-        <w:rPr>
-          <w:color w:val="000000"/>
-        </w:rPr>
-        <w:t xml:space="preserve"> </w:t>
-      </w:r>
-      <w:proofErr w:type="spellStart"/>
-      <w:r>
-        <w:rPr>
-          <w:color w:val="000000"/>
-        </w:rPr>
-        <w:t>Kastila</w:t>
-      </w:r>
-      <w:proofErr w:type="spellEnd"/>
-      <w:r>
-        <w:rPr>
-          <w:color w:val="000000"/>
-        </w:rPr>
-        <w:t>”—a stretch of flatland perched atop an incline which people said resembled a nose.</w:t>
+        <w:t>In early 1935, then Commonwealth President Manuel L. Quezon expressed interest in developing Tagaytay as a tourist destination. In 1939, the Zamoras of Manila Hotel built Taal Vista Lodge along “Ilong Kastila”—a stretch of flatland perched atop an incline which people said resembled a nose.</w:t>
       </w:r>
     </w:p>
     <w:p>
@@ -7836,127 +7510,7 @@
           <w:sz w:val="24"/>
           <w:szCs w:val="24"/>
         </w:rPr>
-        <w:t xml:space="preserve">During the Second World War from 1942 to 1944, </w:t>
-      </w:r>
-      <w:proofErr w:type="spellStart"/>
-      <w:r>
-        <w:rPr>
-          <w:rFonts w:ascii="Times New Roman" w:eastAsia="Times New Roman" w:hAnsi="Times New Roman" w:cs="Times New Roman"/>
-          <w:color w:val="000000"/>
-          <w:sz w:val="24"/>
-          <w:szCs w:val="24"/>
-        </w:rPr>
-        <w:t>Taal</w:t>
-      </w:r>
-      <w:proofErr w:type="spellEnd"/>
-      <w:r>
-        <w:rPr>
-          <w:rFonts w:ascii="Times New Roman" w:eastAsia="Times New Roman" w:hAnsi="Times New Roman" w:cs="Times New Roman"/>
-          <w:color w:val="000000"/>
-          <w:sz w:val="24"/>
-          <w:szCs w:val="24"/>
-        </w:rPr>
-        <w:t xml:space="preserve"> Vista Lodge was converted to an officers’ quarters for the Japanese. In February 1945, the 11th Airborne Division of the US Army assist the liberation of Manila. Between 1956 and 1964 </w:t>
-      </w:r>
-      <w:proofErr w:type="spellStart"/>
-      <w:r>
-        <w:rPr>
-          <w:rFonts w:ascii="Times New Roman" w:eastAsia="Times New Roman" w:hAnsi="Times New Roman" w:cs="Times New Roman"/>
-          <w:color w:val="000000"/>
-          <w:sz w:val="24"/>
-          <w:szCs w:val="24"/>
-        </w:rPr>
-        <w:t>Tagaytay</w:t>
-      </w:r>
-      <w:proofErr w:type="spellEnd"/>
-      <w:r>
-        <w:rPr>
-          <w:rFonts w:ascii="Times New Roman" w:eastAsia="Times New Roman" w:hAnsi="Times New Roman" w:cs="Times New Roman"/>
-          <w:color w:val="000000"/>
-          <w:sz w:val="24"/>
-          <w:szCs w:val="24"/>
-        </w:rPr>
-        <w:t xml:space="preserve"> began to </w:t>
-      </w:r>
-      <w:proofErr w:type="spellStart"/>
-      <w:r>
-        <w:rPr>
-          <w:rFonts w:ascii="Times New Roman" w:eastAsia="Times New Roman" w:hAnsi="Times New Roman" w:cs="Times New Roman"/>
-          <w:color w:val="000000"/>
-          <w:sz w:val="24"/>
-          <w:szCs w:val="24"/>
-        </w:rPr>
-        <w:t>bepromoted</w:t>
-      </w:r>
-      <w:proofErr w:type="spellEnd"/>
-      <w:r>
-        <w:rPr>
-          <w:rFonts w:ascii="Times New Roman" w:eastAsia="Times New Roman" w:hAnsi="Times New Roman" w:cs="Times New Roman"/>
-          <w:color w:val="000000"/>
-          <w:sz w:val="24"/>
-          <w:szCs w:val="24"/>
-        </w:rPr>
-        <w:t xml:space="preserve"> as a major tourist destination in the Philippines with </w:t>
-      </w:r>
-      <w:proofErr w:type="spellStart"/>
-      <w:r>
-        <w:rPr>
-          <w:rFonts w:ascii="Times New Roman" w:eastAsia="Times New Roman" w:hAnsi="Times New Roman" w:cs="Times New Roman"/>
-          <w:color w:val="000000"/>
-          <w:sz w:val="24"/>
-          <w:szCs w:val="24"/>
-        </w:rPr>
-        <w:t>Taal</w:t>
-      </w:r>
-      <w:proofErr w:type="spellEnd"/>
-      <w:r>
-        <w:rPr>
-          <w:rFonts w:ascii="Times New Roman" w:eastAsia="Times New Roman" w:hAnsi="Times New Roman" w:cs="Times New Roman"/>
-          <w:color w:val="000000"/>
-          <w:sz w:val="24"/>
-          <w:szCs w:val="24"/>
-        </w:rPr>
-        <w:t xml:space="preserve"> Vista Lodge. One of the many regular visitors of the hotel was a young man who often chose one spot on the grounds from which to gaze out and dream. He is Henry </w:t>
-      </w:r>
-      <w:proofErr w:type="spellStart"/>
-      <w:r>
-        <w:rPr>
-          <w:rFonts w:ascii="Times New Roman" w:eastAsia="Times New Roman" w:hAnsi="Times New Roman" w:cs="Times New Roman"/>
-          <w:color w:val="000000"/>
-          <w:sz w:val="24"/>
-          <w:szCs w:val="24"/>
-        </w:rPr>
-        <w:t>Sy</w:t>
-      </w:r>
-      <w:proofErr w:type="spellEnd"/>
-      <w:r>
-        <w:rPr>
-          <w:rFonts w:ascii="Times New Roman" w:eastAsia="Times New Roman" w:hAnsi="Times New Roman" w:cs="Times New Roman"/>
-          <w:color w:val="000000"/>
-          <w:sz w:val="24"/>
-          <w:szCs w:val="24"/>
-        </w:rPr>
-        <w:t xml:space="preserve"> of SM Investments Corporation—the company that would later acquire </w:t>
-      </w:r>
-      <w:proofErr w:type="spellStart"/>
-      <w:r>
-        <w:rPr>
-          <w:rFonts w:ascii="Times New Roman" w:eastAsia="Times New Roman" w:hAnsi="Times New Roman" w:cs="Times New Roman"/>
-          <w:color w:val="000000"/>
-          <w:sz w:val="24"/>
-          <w:szCs w:val="24"/>
-        </w:rPr>
-        <w:t>Taal</w:t>
-      </w:r>
-      <w:proofErr w:type="spellEnd"/>
-      <w:r>
-        <w:rPr>
-          <w:rFonts w:ascii="Times New Roman" w:eastAsia="Times New Roman" w:hAnsi="Times New Roman" w:cs="Times New Roman"/>
-          <w:color w:val="000000"/>
-          <w:sz w:val="24"/>
-          <w:szCs w:val="24"/>
-        </w:rPr>
-        <w:t xml:space="preserve"> Vista Hotel.</w:t>
+        <w:t>During the Second World War from 1942 to 1944, Taal Vista Lodge was converted to an officers’ quarters for the Japanese. In February 1945, the 11th Airborne Division of the US Army assist the liberation of Manila. Between 1956 and 1964 Tagaytay began to bepromoted as a major tourist destination in the Philippines with Taal Vista Lodge. One of the many regular visitors of the hotel was a young man who often chose one spot on the grounds from which to gaze out and dream. He is Henry Sy of SM Investments Corporation—the company that would later acquire Taal Vista Hotel.</w:t>
       </w:r>
     </w:p>
     <w:p>
@@ -7978,9 +7532,8 @@
           <w:sz w:val="24"/>
           <w:szCs w:val="24"/>
         </w:rPr>
-        <w:t xml:space="preserve">In 2002, </w:t>
-      </w:r>
-      <w:proofErr w:type="spellStart"/>
+        <w:t xml:space="preserve">In 2002, Taal Vista Hotel was reconstructed in the style of the original lodge. </w:t>
+      </w:r>
       <w:r>
         <w:rPr>
           <w:rFonts w:ascii="Times New Roman" w:eastAsia="Times New Roman" w:hAnsi="Times New Roman" w:cs="Times New Roman"/>
@@ -7988,9 +7541,8 @@
           <w:sz w:val="24"/>
           <w:szCs w:val="24"/>
         </w:rPr>
-        <w:t>Taal</w:t>
-      </w:r>
-      <w:proofErr w:type="spellEnd"/>
+        <w:t>Facilities</w:t>
+      </w:r>
       <w:r>
         <w:rPr>
           <w:rFonts w:ascii="Times New Roman" w:eastAsia="Times New Roman" w:hAnsi="Times New Roman" w:cs="Times New Roman"/>
@@ -7998,65 +7550,7 @@
           <w:sz w:val="24"/>
           <w:szCs w:val="24"/>
         </w:rPr>
-        <w:t xml:space="preserve"> Vista Hotel was reconstructed in the style of the original lodge. </w:t>
-      </w:r>
-      <w:r>
-        <w:rPr>
-          <w:rFonts w:ascii="Times New Roman" w:eastAsia="Times New Roman" w:hAnsi="Times New Roman" w:cs="Times New Roman"/>
-          <w:color w:val="000000"/>
-          <w:sz w:val="24"/>
-          <w:szCs w:val="24"/>
-        </w:rPr>
-        <w:t>Facilities</w:t>
-      </w:r>
-      <w:r>
-        <w:rPr>
-          <w:rFonts w:ascii="Times New Roman" w:eastAsia="Times New Roman" w:hAnsi="Times New Roman" w:cs="Times New Roman"/>
-          <w:color w:val="000000"/>
-          <w:sz w:val="24"/>
-          <w:szCs w:val="24"/>
-        </w:rPr>
-        <w:t xml:space="preserve"> and amenities were added for business and leisure activities. In 2004, after its renovation, the Hotel welcomed back its guests. Today, </w:t>
-      </w:r>
-      <w:proofErr w:type="spellStart"/>
-      <w:r>
-        <w:rPr>
-          <w:rFonts w:ascii="Times New Roman" w:eastAsia="Times New Roman" w:hAnsi="Times New Roman" w:cs="Times New Roman"/>
-          <w:color w:val="000000"/>
-          <w:sz w:val="24"/>
-          <w:szCs w:val="24"/>
-        </w:rPr>
-        <w:t>Taal</w:t>
-      </w:r>
-      <w:proofErr w:type="spellEnd"/>
-      <w:r>
-        <w:rPr>
-          <w:rFonts w:ascii="Times New Roman" w:eastAsia="Times New Roman" w:hAnsi="Times New Roman" w:cs="Times New Roman"/>
-          <w:color w:val="000000"/>
-          <w:sz w:val="24"/>
-          <w:szCs w:val="24"/>
-        </w:rPr>
-        <w:t xml:space="preserve"> Vista Hotel remains a landmark deeply entrenched in the history and heritage of </w:t>
-      </w:r>
-      <w:proofErr w:type="spellStart"/>
-      <w:r>
-        <w:rPr>
-          <w:rFonts w:ascii="Times New Roman" w:eastAsia="Times New Roman" w:hAnsi="Times New Roman" w:cs="Times New Roman"/>
-          <w:color w:val="000000"/>
-          <w:sz w:val="24"/>
-          <w:szCs w:val="24"/>
-        </w:rPr>
-        <w:t>Tagaytay</w:t>
-      </w:r>
-      <w:proofErr w:type="spellEnd"/>
-      <w:r>
-        <w:rPr>
-          <w:rFonts w:ascii="Times New Roman" w:eastAsia="Times New Roman" w:hAnsi="Times New Roman" w:cs="Times New Roman"/>
-          <w:color w:val="000000"/>
-          <w:sz w:val="24"/>
-          <w:szCs w:val="24"/>
-        </w:rPr>
-        <w:t xml:space="preserve"> City.</w:t>
+        <w:t xml:space="preserve"> and amenities were added for business and leisure activities. In 2004, after its renovation, the Hotel welcomed back its guests. Today, Taal Vista Hotel remains a landmark deeply entrenched in the history and heritage of Tagaytay City.</w:t>
       </w:r>
     </w:p>
     <w:p>
@@ -10106,7 +9600,7 @@
           <w:color w:val="000000"/>
         </w:rPr>
         <w:pict>
-          <v:shape id="_x0000_i1046" type="#_x0000_t75" style="width:389pt;height:3in">
+          <v:shape id="_x0000_i1033" type="#_x0000_t75" style="width:389pt;height:3in">
             <v:imagedata r:id="rId31" o:title="1"/>
           </v:shape>
         </w:pict>
@@ -10117,7 +9611,7 @@
           <w:color w:val="000000"/>
         </w:rPr>
         <w:pict>
-          <v:shape id="_x0000_i1047" type="#_x0000_t75" style="width:387.95pt;height:190.2pt">
+          <v:shape id="_x0000_i1034" type="#_x0000_t75" style="width:387.95pt;height:190.2pt">
             <v:imagedata r:id="rId32" o:title="2"/>
           </v:shape>
         </w:pict>
@@ -10128,7 +9622,7 @@
           <w:color w:val="000000"/>
         </w:rPr>
         <w:pict>
-          <v:shape id="_x0000_i1048" type="#_x0000_t75" style="width:396.55pt;height:192.35pt">
+          <v:shape id="_x0000_i1035" type="#_x0000_t75" style="width:396.55pt;height:192.35pt">
             <v:imagedata r:id="rId33" o:title="3"/>
           </v:shape>
         </w:pict>
@@ -10151,7 +9645,7 @@
         </w:rPr>
         <w:lastRenderedPageBreak/>
         <w:pict>
-          <v:shape id="_x0000_i1049" type="#_x0000_t75" style="width:408.35pt;height:198.8pt">
+          <v:shape id="_x0000_i1036" type="#_x0000_t75" style="width:408.35pt;height:198.8pt">
             <v:imagedata r:id="rId34" o:title="4"/>
           </v:shape>
         </w:pict>
@@ -10162,7 +9656,7 @@
           <w:color w:val="000000"/>
         </w:rPr>
         <w:pict>
-          <v:shape id="_x0000_i1050" type="#_x0000_t75" style="width:387.95pt;height:185.9pt">
+          <v:shape id="_x0000_i1037" type="#_x0000_t75" style="width:387.95pt;height:185.9pt">
             <v:imagedata r:id="rId35" o:title="5"/>
           </v:shape>
         </w:pict>
@@ -10173,7 +9667,7 @@
           <w:color w:val="000000"/>
         </w:rPr>
         <w:pict>
-          <v:shape id="_x0000_i1051" type="#_x0000_t75" style="width:389pt;height:190.2pt">
+          <v:shape id="_x0000_i1038" type="#_x0000_t75" style="width:389pt;height:190.2pt">
             <v:imagedata r:id="rId36" o:title="6"/>
           </v:shape>
         </w:pict>
@@ -10207,7 +9701,7 @@
         </w:rPr>
         <w:lastRenderedPageBreak/>
         <w:pict>
-          <v:shape id="_x0000_i1052" type="#_x0000_t75" style="width:467.45pt;height:234.25pt">
+          <v:shape id="_x0000_i1039" type="#_x0000_t75" style="width:467.45pt;height:234.25pt">
             <v:imagedata r:id="rId37" o:title="7"/>
           </v:shape>
         </w:pict>
@@ -10218,7 +9712,7 @@
           <w:color w:val="000000"/>
         </w:rPr>
         <w:pict>
-          <v:shape id="_x0000_i1053" type="#_x0000_t75" style="width:467.45pt;height:228.9pt">
+          <v:shape id="_x0000_i1040" type="#_x0000_t75" style="width:467.45pt;height:228.9pt">
             <v:imagedata r:id="rId38" o:title="8"/>
           </v:shape>
         </w:pict>
@@ -10370,7 +9864,7 @@
           <w:szCs w:val="27"/>
         </w:rPr>
         <w:pict>
-          <v:shape id="_x0000_i1033" type="#_x0000_t75" style="width:492.2pt;height:346.05pt">
+          <v:shape id="_x0000_i1041" type="#_x0000_t75" style="width:492.2pt;height:346.05pt">
             <v:imagedata r:id="rId39" o:title="Use Case"/>
           </v:shape>
         </w:pict>
@@ -10483,7 +9977,7 @@
           <w:color w:val="000000"/>
         </w:rPr>
         <w:pict>
-          <v:shape id="_x0000_i1034" type="#_x0000_t75" style="width:282.65pt;height:597.5pt">
+          <v:shape id="_x0000_i1042" type="#_x0000_t75" style="width:282.65pt;height:597.5pt">
             <v:imagedata r:id="rId40" o:title="Activity - Online"/>
           </v:shape>
         </w:pict>
@@ -10513,21 +10007,7 @@
           <w:b/>
           <w:color w:val="000000"/>
         </w:rPr>
-        <w:t xml:space="preserve"> (</w:t>
-      </w:r>
-      <w:r>
-        <w:rPr>
-          <w:b/>
-          <w:color w:val="000000"/>
-        </w:rPr>
-        <w:t>Onsite System</w:t>
-      </w:r>
-      <w:r>
-        <w:rPr>
-          <w:b/>
-          <w:color w:val="000000"/>
-        </w:rPr>
-        <w:t>)</w:t>
+        <w:t xml:space="preserve"> (Onsite System)</w:t>
       </w:r>
     </w:p>
     <w:p>
@@ -10548,7 +10028,7 @@
           <w:lang w:val="en-PH" w:eastAsia="ja-JP"/>
         </w:rPr>
         <w:pict>
-          <v:shape id="_x0000_i1035" type="#_x0000_t75" style="width:438.45pt;height:579.2pt">
+          <v:shape id="_x0000_i1043" type="#_x0000_t75" style="width:438.45pt;height:579.2pt">
             <v:imagedata r:id="rId41" o:title="Activity - Onsite"/>
           </v:shape>
         </w:pict>
@@ -10605,7 +10085,7 @@
           <w:color w:val="000000"/>
         </w:rPr>
         <w:pict>
-          <v:shape id="_x0000_i1036" type="#_x0000_t75" style="width:239.65pt;height:275.1pt">
+          <v:shape id="_x0000_i1044" type="#_x0000_t75" style="width:239.65pt;height:275.1pt">
             <v:imagedata r:id="rId42" o:title="Sequence - Online"/>
           </v:shape>
         </w:pict>
@@ -10648,7 +10128,7 @@
           <w:color w:val="000000"/>
         </w:rPr>
         <w:pict>
-          <v:shape id="_x0000_i1037" type="#_x0000_t75" style="width:467.45pt;height:266.5pt">
+          <v:shape id="_x0000_i1045" type="#_x0000_t75" style="width:467.45pt;height:266.5pt">
             <v:imagedata r:id="rId43" o:title="Sequence - Onsite"/>
           </v:shape>
         </w:pict>
@@ -10690,7 +10170,7 @@
           <w:color w:val="000000"/>
         </w:rPr>
         <w:pict>
-          <v:shape id="_x0000_i1044" type="#_x0000_t75" style="width:498.65pt;height:179.45pt">
+          <v:shape id="_x0000_i1046" type="#_x0000_t75" style="width:498.65pt;height:179.45pt">
             <v:imagedata r:id="rId44" o:title="Interaction Overview"/>
           </v:shape>
         </w:pict>
@@ -10743,7 +10223,7 @@
           <w:color w:val="000000"/>
         </w:rPr>
         <w:pict>
-          <v:shape id="_x0000_i1038" type="#_x0000_t75" style="width:472.85pt;height:205.25pt">
+          <v:shape id="_x0000_i1047" type="#_x0000_t75" style="width:472.85pt;height:205.25pt">
             <v:imagedata r:id="rId45" o:title="State Machine"/>
           </v:shape>
         </w:pict>
@@ -10819,7 +10299,7 @@
           <w:color w:val="000000"/>
         </w:rPr>
         <w:pict>
-          <v:shape id="_x0000_i1039" type="#_x0000_t75" style="width:383.65pt;height:383.65pt">
+          <v:shape id="_x0000_i1048" type="#_x0000_t75" style="width:383.65pt;height:383.65pt">
             <v:imagedata r:id="rId46" o:title="Composite Structure"/>
           </v:shape>
         </w:pict>
@@ -10926,7 +10406,7 @@
           <w:color w:val="000000"/>
         </w:rPr>
         <w:pict>
-          <v:shape id="_x0000_i1040" type="#_x0000_t75" style="width:467.45pt;height:312.7pt">
+          <v:shape id="_x0000_i1049" type="#_x0000_t75" style="width:467.45pt;height:312.7pt">
             <v:imagedata r:id="rId47" o:title="Component"/>
           </v:shape>
         </w:pict>
@@ -11073,7 +10553,7 @@
           <w:color w:val="000000"/>
         </w:rPr>
         <w:pict>
-          <v:shape id="_x0000_i1041" type="#_x0000_t75" style="width:494.35pt;height:437.35pt">
+          <v:shape id="_x0000_i1050" type="#_x0000_t75" style="width:494.35pt;height:437.35pt">
             <v:imagedata r:id="rId49" o:title="Timing - Online"/>
           </v:shape>
         </w:pict>
@@ -11169,7 +10649,7 @@
           <w:color w:val="000000"/>
         </w:rPr>
         <w:pict>
-          <v:shape id="_x0000_i1042" type="#_x0000_t75" style="width:467.45pt;height:539.45pt">
+          <v:shape id="_x0000_i1051" type="#_x0000_t75" style="width:467.45pt;height:539.45pt">
             <v:imagedata r:id="rId50" o:title="Timing - Onsite"/>
           </v:shape>
         </w:pict>
@@ -11233,7 +10713,7 @@
           <w:color w:val="000000"/>
         </w:rPr>
         <w:pict>
-          <v:shape id="_x0000_i1043" type="#_x0000_t75" style="width:467.45pt;height:194.5pt">
+          <v:shape id="_x0000_i1052" type="#_x0000_t75" style="width:467.45pt;height:194.5pt">
             <v:imagedata r:id="rId51" o:title="Deployment Diagram"/>
           </v:shape>
         </w:pict>
@@ -11285,7 +10765,7 @@
           <w:color w:val="000000"/>
         </w:rPr>
         <w:pict>
-          <v:shape id="_x0000_i1045" type="#_x0000_t75" style="width:7in;height:276.2pt">
+          <v:shape id="_x0000_i1053" type="#_x0000_t75" style="width:7in;height:276.2pt">
             <v:imagedata r:id="rId52" o:title="Communication"/>
           </v:shape>
         </w:pict>
@@ -12229,7 +11709,7 @@
           <w:rPr>
             <w:noProof/>
           </w:rPr>
-          <w:t>5</w:t>
+          <w:t>10</w:t>
         </w:r>
         <w:r>
           <w:rPr>
@@ -19736,7 +19216,7 @@
 </file>
 
 <file path=customXml/itemProps1.xml><?xml version="1.0" encoding="utf-8"?>
-<ds:datastoreItem xmlns:ds="http://schemas.openxmlformats.org/officeDocument/2006/customXml" ds:itemID="{FA88273D-8360-4192-8C07-4F2B2572549C}">
+<ds:datastoreItem xmlns:ds="http://schemas.openxmlformats.org/officeDocument/2006/customXml" ds:itemID="{BF521810-F1E0-47F9-95B8-5D7DC44ADED3}">
   <ds:schemaRefs>
     <ds:schemaRef ds:uri="http://schemas.openxmlformats.org/officeDocument/2006/bibliography"/>
   </ds:schemaRefs>
